--- a/Task-2.docx
+++ b/Task-2.docx
@@ -4,697 +4,670 @@
   <w:body>
     <w:p>
       <w:pPr>
+        <w:rPr>
+          <w:rFonts w:hint="default"/>
+          <w:b/>
+          <w:bCs/>
+          <w:lang w:val="en-US"/>
+        </w:rPr>
+      </w:pPr>
+      <w:r>
+        <w:rPr>
+          <w:rFonts w:hint="default"/>
+          <w:b/>
+          <w:bCs/>
+          <w:lang w:val="en-US"/>
+        </w:rPr>
+        <w:t xml:space="preserve">Document Object: </w:t>
+      </w:r>
+    </w:p>
+    <w:p>
+      <w:pPr>
+        <w:rPr>
+          <w:rFonts w:hint="default"/>
+          <w:b w:val="0"/>
+          <w:bCs w:val="0"/>
+          <w:lang w:val="en-US"/>
+        </w:rPr>
+      </w:pPr>
+      <w:r>
+        <w:rPr>
+          <w:rFonts w:hint="default"/>
+          <w:b/>
+          <w:bCs/>
+          <w:lang w:val="en-US"/>
+        </w:rPr>
+        <w:tab/>
+      </w:r>
+      <w:r>
+        <w:rPr>
+          <w:rFonts w:hint="default"/>
+          <w:b w:val="0"/>
+          <w:bCs w:val="0"/>
+          <w:lang w:val="en-US"/>
+        </w:rPr>
+        <w:t xml:space="preserve">Document Object represent the web page , by accessing the document object we can access the element in the  HTML Page of the browser with this document object we can add dynamic content to our web page </w:t>
+      </w:r>
+    </w:p>
+    <w:p>
+      <w:pPr>
+        <w:rPr>
+          <w:rFonts w:hint="default"/>
+          <w:b w:val="0"/>
+          <w:bCs w:val="0"/>
+          <w:lang w:val="en-US"/>
+        </w:rPr>
+      </w:pPr>
+    </w:p>
+    <w:p>
+      <w:pPr>
+        <w:keepNext w:val="0"/>
+        <w:keepLines w:val="0"/>
+        <w:widowControl/>
         <w:numPr>
           <w:ilvl w:val="0"/>
           <w:numId w:val="1"/>
         </w:numPr>
-        <w:rPr>
-          <w:rFonts w:hint="default"/>
-          <w:b/>
-          <w:bCs/>
-          <w:lang w:val="en-US"/>
-        </w:rPr>
-      </w:pPr>
-      <w:r>
-        <w:rPr>
-          <w:rFonts w:hint="default"/>
-          <w:b/>
-          <w:bCs/>
-          <w:lang w:val="en-US"/>
-        </w:rPr>
-        <w:t>Introduction:</w:t>
-      </w:r>
-    </w:p>
-    <w:p>
-      <w:pPr>
-        <w:numPr>
-          <w:numId w:val="0"/>
-        </w:numPr>
-        <w:rPr>
-          <w:rFonts w:hint="default"/>
-          <w:b/>
-          <w:bCs/>
-          <w:lang w:val="en-US"/>
-        </w:rPr>
-      </w:pPr>
-    </w:p>
-    <w:p>
-      <w:pPr>
-        <w:numPr>
-          <w:numId w:val="0"/>
-        </w:numPr>
-        <w:ind w:firstLine="720" w:firstLineChars="0"/>
-        <w:rPr>
-          <w:rFonts w:hint="default" w:ascii="Arial" w:hAnsi="Arial" w:cs="Arial"/>
-          <w:b w:val="0"/>
-          <w:bCs w:val="0"/>
-          <w:lang w:val="en-US"/>
-        </w:rPr>
-      </w:pPr>
-      <w:r>
-        <w:rPr>
-          <w:rFonts w:hint="default" w:ascii="Arial" w:hAnsi="Arial" w:cs="Arial"/>
-          <w:b w:val="0"/>
-          <w:bCs w:val="0"/>
-          <w:lang w:val="en-US"/>
-        </w:rPr>
-        <w:t>HTTP stands for hypertext transfer protocol and it is used for communicating with the servers  by user sending the request. By using this HTTP User can send his request to the server and server will sends the response to the server . HTTP 1.1 was created in 1997 and HTTP 2 was created in 2015</w:t>
-      </w:r>
-    </w:p>
-    <w:p>
-      <w:pPr>
-        <w:numPr>
-          <w:numId w:val="0"/>
-        </w:numPr>
-        <w:ind w:firstLine="720" w:firstLineChars="0"/>
-        <w:rPr>
-          <w:rFonts w:hint="default" w:ascii="Arial" w:hAnsi="Arial" w:cs="Arial"/>
-          <w:b w:val="0"/>
-          <w:bCs w:val="0"/>
-          <w:lang w:val="en-US"/>
-        </w:rPr>
-      </w:pPr>
-    </w:p>
-    <w:p>
-      <w:pPr>
-        <w:numPr>
-          <w:numId w:val="0"/>
-        </w:numPr>
-        <w:ind w:firstLine="720" w:firstLineChars="0"/>
-        <w:rPr>
-          <w:rFonts w:hint="default" w:ascii="Arial" w:hAnsi="Arial" w:cs="Arial"/>
-          <w:b w:val="0"/>
-          <w:bCs w:val="0"/>
-          <w:lang w:val="en-US"/>
-        </w:rPr>
-      </w:pPr>
-    </w:p>
-    <w:p>
-      <w:pPr>
-        <w:numPr>
-          <w:numId w:val="0"/>
-        </w:numPr>
-        <w:ind w:firstLine="100" w:firstLineChars="50"/>
-        <w:rPr>
-          <w:rFonts w:hint="default" w:ascii="Arial" w:hAnsi="Arial" w:cs="Arial"/>
-          <w:b/>
-          <w:bCs/>
-          <w:lang w:val="en-US"/>
-        </w:rPr>
-      </w:pPr>
-      <w:r>
-        <w:rPr>
-          <w:rFonts w:hint="default" w:ascii="Arial" w:hAnsi="Arial" w:cs="Arial"/>
-          <w:b/>
-          <w:bCs/>
-          <w:lang w:val="en-US"/>
-        </w:rPr>
-        <w:t>HTTP1.1:</w:t>
-      </w:r>
-    </w:p>
-    <w:p>
-      <w:pPr>
-        <w:numPr>
-          <w:numId w:val="0"/>
-        </w:numPr>
-        <w:rPr>
-          <w:rFonts w:hint="default" w:ascii="Arial" w:hAnsi="Arial" w:cs="Arial"/>
-          <w:b/>
-          <w:bCs/>
-          <w:lang w:val="en-US"/>
-        </w:rPr>
-      </w:pPr>
-    </w:p>
-    <w:p>
-      <w:pPr>
-        <w:numPr>
-          <w:numId w:val="0"/>
-        </w:numPr>
-        <w:spacing w:line="360" w:lineRule="auto"/>
-        <w:rPr>
-          <w:rFonts w:hint="default" w:cs="Arial" w:asciiTheme="minorAscii" w:hAnsiTheme="minorAscii"/>
-          <w:b w:val="0"/>
-          <w:bCs w:val="0"/>
-          <w:lang w:val="en-US"/>
-        </w:rPr>
-      </w:pPr>
-      <w:r>
-        <w:rPr>
-          <w:rFonts w:hint="default" w:cs="Arial" w:asciiTheme="minorAscii" w:hAnsiTheme="minorAscii"/>
-          <w:b w:val="0"/>
-          <w:bCs w:val="0"/>
-          <w:lang w:val="en-US"/>
-        </w:rPr>
-        <w:t xml:space="preserve">Lets assume the situation </w:t>
-      </w:r>
-      <w:r>
-        <w:rPr>
-          <w:rFonts w:hint="default" w:cs="Arial" w:asciiTheme="minorAscii" w:hAnsiTheme="minorAscii"/>
-          <w:b w:val="0"/>
-          <w:bCs w:val="0"/>
-          <w:lang w:val="en-US"/>
-        </w:rPr>
-        <w:t xml:space="preserve">when you make a request to the server for the guvi .html page &amp; server responds to you as a resource guvi.html page. before sending the request and the response there is a </w:t>
-      </w:r>
-      <w:r>
-        <w:rPr>
-          <w:rFonts w:hint="default" w:cs="Arial" w:asciiTheme="minorAscii" w:hAnsiTheme="minorAscii"/>
-          <w:b/>
-          <w:bCs/>
-          <w:lang w:val="en-US"/>
-        </w:rPr>
-        <w:t>Transport Layer Connection (</w:t>
-      </w:r>
-      <w:r>
-        <w:rPr>
-          <w:rFonts w:hint="default" w:cs="Arial" w:asciiTheme="minorAscii" w:hAnsiTheme="minorAscii"/>
-          <w:b w:val="0"/>
-          <w:bCs w:val="0"/>
-          <w:lang w:val="en-US"/>
-        </w:rPr>
-        <w:t xml:space="preserve">TCP) connection established between client &amp; server. again you make a request to the server for guvi.ide &amp; the server gives a response as a guvi.ide. the connection was not lost here after the first request because we add a keep-alive header which is the part of the request so there is an open connection between the server &amp; client. There is a natural bottleneck to this optimization strategy. Since multiple data packets cannot pass each other when traveling to the same destination, there are situations in which a request at the head of the queue that cannot retrieve its required resource will block all the requests behind it. This is known as head-of-line (HOL) blocking, and is a significant problem with optimizing connection efficiency in HTTP/1.1. The first problem is HTTP/1.1 transfer all the requests &amp; responses in the plain text message form. The second one is head of line blocking in which TCP connection is blocked all other requests until the response does not receive. all the information related to the header file is repeated in every request, </w:t>
-      </w:r>
-      <w:r>
-        <w:rPr>
-          <w:rFonts w:ascii="sans-serif" w:hAnsi="sans-serif" w:eastAsia="sans-serif" w:cs="sans-serif"/>
+        <w:suppressLineNumbers w:val="0"/>
+        <w:pBdr>
+          <w:top w:val="none" w:color="auto" w:sz="0" w:space="0"/>
+          <w:left w:val="none" w:color="auto" w:sz="0" w:space="0"/>
+          <w:bottom w:val="none" w:color="auto" w:sz="0" w:space="0"/>
+          <w:right w:val="none" w:color="auto" w:sz="0" w:space="0"/>
+        </w:pBdr>
+        <w:spacing w:before="0" w:beforeAutospacing="0" w:after="0" w:afterAutospacing="0"/>
+        <w:ind w:left="420" w:leftChars="0" w:right="0" w:rightChars="0" w:hanging="420" w:firstLineChars="0"/>
+        <w:textAlignment w:val="baseline"/>
+        <w:rPr>
+          <w:rFonts w:hint="default"/>
+          <w:b w:val="0"/>
+          <w:bCs w:val="0"/>
+          <w:lang w:val="en-US"/>
+        </w:rPr>
+      </w:pPr>
+      <w:r>
+        <w:rPr>
+          <w:rFonts w:hint="default"/>
+          <w:b w:val="0"/>
+          <w:bCs w:val="0"/>
+          <w:lang w:val="en-US"/>
+        </w:rPr>
+        <w:t>It is the direct child of the</w:t>
+      </w:r>
+      <w:r>
+        <w:rPr>
+          <w:rFonts w:hint="default" w:ascii="Arial" w:hAnsi="Arial" w:eastAsia="Arial" w:cs="Arial"/>
           <w:i w:val="0"/>
           <w:iCs w:val="0"/>
           <w:caps w:val="0"/>
-          <w:color w:val="273239"/>
-          <w:spacing w:val="2"/>
-          <w:sz w:val="20"/>
-          <w:szCs w:val="20"/>
+          <w:color w:val="666666"/>
+          <w:spacing w:val="0"/>
+          <w:sz w:val="21"/>
+          <w:szCs w:val="21"/>
+          <w:bdr w:val="none" w:color="auto" w:sz="0" w:space="0"/>
           <w:shd w:val="clear" w:fill="FFFFFF"/>
+          <w:vertAlign w:val="baseline"/>
         </w:rPr>
         <w:t> </w:t>
       </w:r>
       <w:r>
         <w:rPr>
-          <w:rFonts w:hint="default" w:cs="Arial" w:asciiTheme="minorAscii" w:hAnsiTheme="minorAscii"/>
-          <w:b w:val="0"/>
-          <w:bCs w:val="0"/>
-          <w:lang w:val="en-US"/>
-        </w:rPr>
-        <w:t>These are the drawbacks that lead to the creation of HTTP/2.</w:t>
-      </w:r>
-    </w:p>
-    <w:p>
-      <w:pPr>
-        <w:numPr>
-          <w:numId w:val="0"/>
-        </w:numPr>
-        <w:spacing w:line="360" w:lineRule="auto"/>
-        <w:rPr>
-          <w:rFonts w:hint="default" w:cs="Arial" w:asciiTheme="minorAscii" w:hAnsiTheme="minorAscii"/>
-          <w:b w:val="0"/>
-          <w:bCs w:val="0"/>
-          <w:lang w:val="en-US"/>
-        </w:rPr>
-      </w:pPr>
-    </w:p>
-    <w:p>
-      <w:pPr>
-        <w:numPr>
-          <w:numId w:val="0"/>
-        </w:numPr>
-        <w:spacing w:line="360" w:lineRule="auto"/>
-        <w:rPr>
-          <w:rFonts w:hint="default" w:cs="Arial" w:asciiTheme="minorAscii" w:hAnsiTheme="minorAscii"/>
-          <w:b/>
-          <w:bCs/>
-          <w:lang w:val="en-US"/>
-        </w:rPr>
-      </w:pPr>
-      <w:r>
-        <w:rPr>
-          <w:rFonts w:hint="default" w:cs="Arial" w:asciiTheme="minorAscii" w:hAnsiTheme="minorAscii"/>
-          <w:b/>
-          <w:bCs/>
-          <w:lang w:val="en-US"/>
-        </w:rPr>
-        <w:t>HTTP 2 :</w:t>
-      </w:r>
-    </w:p>
-    <w:p>
-      <w:pPr>
-        <w:numPr>
-          <w:numId w:val="0"/>
-        </w:numPr>
-        <w:spacing w:line="360" w:lineRule="auto"/>
-        <w:rPr>
-          <w:rFonts w:hint="default" w:cs="Arial" w:asciiTheme="minorAscii" w:hAnsiTheme="minorAscii"/>
-          <w:b/>
-          <w:bCs/>
-          <w:lang w:val="en-US"/>
-        </w:rPr>
-      </w:pPr>
-    </w:p>
-    <w:p>
-      <w:pPr>
-        <w:numPr>
-          <w:numId w:val="0"/>
-        </w:numPr>
-        <w:spacing w:line="360" w:lineRule="auto"/>
-        <w:rPr>
-          <w:rFonts w:hint="default" w:cs="Arial" w:asciiTheme="minorAscii" w:hAnsiTheme="minorAscii"/>
-          <w:b w:val="0"/>
-          <w:bCs w:val="0"/>
-          <w:lang w:val="en-US"/>
-        </w:rPr>
-      </w:pPr>
-      <w:r>
-        <w:rPr>
-          <w:rFonts w:hint="default" w:cs="Arial" w:asciiTheme="minorAscii" w:hAnsiTheme="minorAscii"/>
-          <w:b w:val="0"/>
-          <w:bCs w:val="0"/>
-          <w:lang w:val="en-US"/>
-        </w:rPr>
-        <w:t>HTTP/2 works on the binary framing layer instead of textual that converts all the messages in binary format. it works on fully multiplexed that is one TCP connection is used for multiple requests. Within HTTP 2 there is multiple stream of data Each stream consists of multiple messages in the familiar request/response format. Finally, each of these messages split into smaller units called frames:Multiplexing resolves the head-of-line blocking issue in HTTP/1.1 by ensuring that no message has to wait for another to finish. This also means that servers and clients can send concurrent requests and responses, allowing for greater control and more efficient connection management. Since multiplexing allows the client to construct multiple streams in parallel, these streams only need to make use of a single TCP connection. Having a single persistent connection per origin improves upon HTTP/1.1 by reducing the memory and processing footprint throughout the network. This results in better network and bandwidth utilization and thus decreases the overall operational cost.</w:t>
-      </w:r>
-    </w:p>
-    <w:p>
-      <w:pPr>
-        <w:numPr>
-          <w:numId w:val="0"/>
-        </w:numPr>
-        <w:spacing w:line="360" w:lineRule="auto"/>
-        <w:rPr>
-          <w:rFonts w:hint="default" w:cs="Arial" w:asciiTheme="minorAscii" w:hAnsiTheme="minorAscii"/>
-          <w:b w:val="0"/>
-          <w:bCs w:val="0"/>
-          <w:lang w:val="en-US"/>
-        </w:rPr>
-      </w:pPr>
-    </w:p>
-    <w:p>
-      <w:pPr>
+          <w:rFonts w:hint="default"/>
+          <w:b/>
+          <w:bCs/>
+          <w:lang w:val="en-US"/>
+        </w:rPr>
+        <w:t>window</w:t>
+      </w:r>
+      <w:r>
+        <w:rPr>
+          <w:rFonts w:hint="default" w:ascii="Arial" w:hAnsi="Arial" w:eastAsia="Arial" w:cs="Arial"/>
+          <w:i w:val="0"/>
+          <w:iCs w:val="0"/>
+          <w:caps w:val="0"/>
+          <w:color w:val="666666"/>
+          <w:spacing w:val="0"/>
+          <w:sz w:val="21"/>
+          <w:szCs w:val="21"/>
+          <w:bdr w:val="none" w:color="auto" w:sz="0" w:space="0"/>
+          <w:shd w:val="clear" w:fill="FFFFFF"/>
+          <w:vertAlign w:val="baseline"/>
+        </w:rPr>
+        <w:t> </w:t>
+      </w:r>
+      <w:r>
+        <w:rPr>
+          <w:rFonts w:hint="default"/>
+          <w:b w:val="0"/>
+          <w:bCs w:val="0"/>
+          <w:lang w:val="en-US"/>
+        </w:rPr>
+        <w:t>object and it is know as  Document Object Model (DOM).</w:t>
+      </w:r>
+    </w:p>
+    <w:p>
+      <w:pPr>
+        <w:keepNext w:val="0"/>
+        <w:keepLines w:val="0"/>
+        <w:widowControl/>
         <w:numPr>
           <w:ilvl w:val="0"/>
           <w:numId w:val="1"/>
         </w:numPr>
-        <w:spacing w:line="360" w:lineRule="auto"/>
-        <w:ind w:left="0" w:leftChars="0" w:firstLine="0" w:firstLineChars="0"/>
-        <w:rPr>
-          <w:rFonts w:hint="default" w:cs="Arial" w:asciiTheme="minorAscii" w:hAnsiTheme="minorAscii"/>
-          <w:b/>
-          <w:bCs/>
-          <w:lang w:val="en-US"/>
-        </w:rPr>
-      </w:pPr>
-      <w:r>
-        <w:rPr>
-          <w:rFonts w:hint="default" w:cs="Arial" w:asciiTheme="minorAscii" w:hAnsiTheme="minorAscii"/>
-          <w:b/>
-          <w:bCs/>
-          <w:lang w:val="en-US"/>
-        </w:rPr>
-        <w:t>Objects and its Internal Representation:</w:t>
-      </w:r>
-    </w:p>
-    <w:p>
-      <w:pPr>
+        <w:suppressLineNumbers w:val="0"/>
+        <w:pBdr>
+          <w:top w:val="none" w:color="auto" w:sz="0" w:space="0"/>
+          <w:left w:val="none" w:color="auto" w:sz="0" w:space="0"/>
+          <w:bottom w:val="none" w:color="auto" w:sz="0" w:space="0"/>
+          <w:right w:val="none" w:color="auto" w:sz="0" w:space="0"/>
+        </w:pBdr>
+        <w:spacing w:before="0" w:beforeAutospacing="0" w:after="0" w:afterAutospacing="0"/>
+        <w:ind w:left="420" w:leftChars="0" w:right="0" w:rightChars="0" w:hanging="420" w:firstLineChars="0"/>
+        <w:textAlignment w:val="baseline"/>
+        <w:rPr>
+          <w:rFonts w:hint="default"/>
+          <w:b/>
+          <w:bCs/>
+          <w:lang w:val="en-US"/>
+        </w:rPr>
+      </w:pPr>
+      <w:r>
+        <w:rPr>
+          <w:rFonts w:hint="default"/>
+          <w:b w:val="0"/>
+          <w:bCs w:val="0"/>
+          <w:lang w:val="en-US"/>
+        </w:rPr>
+        <w:t>You can access it via </w:t>
+      </w:r>
+      <w:r>
+        <w:rPr>
+          <w:rFonts w:hint="default"/>
+          <w:b/>
+          <w:bCs/>
+          <w:lang w:val="en-US"/>
+        </w:rPr>
+        <w:t>window.document or document.</w:t>
+      </w:r>
+    </w:p>
+    <w:p>
+      <w:pPr>
+        <w:keepNext w:val="0"/>
+        <w:keepLines w:val="0"/>
+        <w:widowControl/>
+        <w:numPr>
+          <w:ilvl w:val="0"/>
+          <w:numId w:val="1"/>
+        </w:numPr>
+        <w:suppressLineNumbers w:val="0"/>
+        <w:pBdr>
+          <w:top w:val="none" w:color="auto" w:sz="0" w:space="0"/>
+          <w:left w:val="none" w:color="auto" w:sz="0" w:space="0"/>
+          <w:bottom w:val="none" w:color="auto" w:sz="0" w:space="0"/>
+          <w:right w:val="none" w:color="auto" w:sz="0" w:space="0"/>
+        </w:pBdr>
+        <w:spacing w:before="0" w:beforeAutospacing="0" w:after="0" w:afterAutospacing="0"/>
+        <w:ind w:left="420" w:leftChars="0" w:right="0" w:rightChars="0" w:hanging="420" w:firstLineChars="0"/>
+        <w:textAlignment w:val="baseline"/>
+        <w:rPr>
+          <w:rFonts w:hint="default"/>
+          <w:b w:val="0"/>
+          <w:bCs w:val="0"/>
+          <w:lang w:val="en-US"/>
+        </w:rPr>
+      </w:pPr>
+      <w:r>
+        <w:rPr>
+          <w:rFonts w:hint="default"/>
+          <w:b/>
+          <w:bCs/>
+          <w:lang w:val="en-US"/>
+        </w:rPr>
+        <w:t>document</w:t>
+      </w:r>
+      <w:r>
+        <w:rPr>
+          <w:rFonts w:hint="default" w:ascii="Arial" w:hAnsi="Arial" w:eastAsia="Arial" w:cs="Arial"/>
+          <w:i w:val="0"/>
+          <w:iCs w:val="0"/>
+          <w:caps w:val="0"/>
+          <w:color w:val="666666"/>
+          <w:spacing w:val="0"/>
+          <w:sz w:val="21"/>
+          <w:szCs w:val="21"/>
+          <w:bdr w:val="none" w:color="auto" w:sz="0" w:space="0"/>
+          <w:shd w:val="clear" w:fill="FFFFFF"/>
+          <w:vertAlign w:val="baseline"/>
+        </w:rPr>
+        <w:t> </w:t>
+      </w:r>
+      <w:r>
+        <w:rPr>
+          <w:rFonts w:hint="default"/>
+          <w:b w:val="0"/>
+          <w:bCs w:val="0"/>
+          <w:lang w:val="en-US"/>
+        </w:rPr>
+        <w:t>object has many useful methods defined on it.</w:t>
+      </w:r>
+    </w:p>
+    <w:p>
+      <w:pPr>
+        <w:keepNext w:val="0"/>
+        <w:keepLines w:val="0"/>
+        <w:widowControl/>
         <w:numPr>
           <w:numId w:val="0"/>
         </w:numPr>
-        <w:spacing w:line="360" w:lineRule="auto"/>
-        <w:ind w:leftChars="0"/>
-        <w:rPr>
-          <w:rFonts w:hint="default" w:cs="Arial" w:asciiTheme="minorAscii" w:hAnsiTheme="minorAscii"/>
-          <w:b w:val="0"/>
-          <w:bCs w:val="0"/>
-          <w:lang w:val="en-US"/>
-        </w:rPr>
-      </w:pPr>
-      <w:r>
-        <w:rPr>
-          <w:rFonts w:hint="default" w:cs="Arial" w:asciiTheme="minorAscii" w:hAnsiTheme="minorAscii"/>
-          <w:b/>
-          <w:bCs/>
-          <w:lang w:val="en-US"/>
-        </w:rPr>
-        <w:t xml:space="preserve"> </w:t>
-      </w:r>
-      <w:r>
-        <w:rPr>
-          <w:rFonts w:hint="default" w:cs="Arial" w:asciiTheme="minorAscii" w:hAnsiTheme="minorAscii"/>
-          <w:b w:val="0"/>
-          <w:bCs w:val="0"/>
-          <w:lang w:val="en-US"/>
-        </w:rPr>
-        <w:t>In java script Object is an stand alone entity , compare it with a Bike for example . Bike is an object which has its own properties like Manufacturer, Model, Colour, and specifications and etc .</w:t>
-      </w:r>
-      <w:r>
-        <w:rPr>
-          <w:rFonts w:hint="default" w:cs="Arial" w:asciiTheme="minorAscii" w:hAnsiTheme="minorAscii"/>
-          <w:b w:val="0"/>
-          <w:bCs w:val="0"/>
-          <w:lang w:val="en-US"/>
-        </w:rPr>
-        <w:t>The same way, JavaScript objects can have properties, which define their characteristics.</w:t>
-      </w:r>
-    </w:p>
-    <w:p>
-      <w:pPr>
+        <w:suppressLineNumbers w:val="0"/>
+        <w:pBdr>
+          <w:top w:val="none" w:color="auto" w:sz="0" w:space="0"/>
+          <w:left w:val="none" w:color="auto" w:sz="0" w:space="0"/>
+          <w:bottom w:val="none" w:color="auto" w:sz="0" w:space="0"/>
+          <w:right w:val="none" w:color="auto" w:sz="0" w:space="0"/>
+        </w:pBdr>
+        <w:spacing w:before="0" w:beforeAutospacing="0" w:after="0" w:afterAutospacing="0"/>
+        <w:ind w:leftChars="0" w:right="0" w:rightChars="0"/>
+        <w:textAlignment w:val="baseline"/>
+        <w:rPr>
+          <w:rFonts w:hint="default"/>
+          <w:b w:val="0"/>
+          <w:bCs w:val="0"/>
+          <w:lang w:val="en-US"/>
+        </w:rPr>
+      </w:pPr>
+    </w:p>
+    <w:p>
+      <w:pPr>
+        <w:keepNext w:val="0"/>
+        <w:keepLines w:val="0"/>
+        <w:widowControl/>
         <w:numPr>
           <w:numId w:val="0"/>
         </w:numPr>
-        <w:spacing w:line="360" w:lineRule="auto"/>
-        <w:ind w:leftChars="0"/>
-        <w:rPr>
-          <w:rFonts w:hint="default" w:cs="Arial" w:asciiTheme="minorAscii" w:hAnsiTheme="minorAscii"/>
-          <w:b w:val="0"/>
-          <w:bCs w:val="0"/>
-          <w:lang w:val="en-US"/>
-        </w:rPr>
-      </w:pPr>
-    </w:p>
-    <w:p>
-      <w:pPr>
+        <w:suppressLineNumbers w:val="0"/>
+        <w:pBdr>
+          <w:top w:val="none" w:color="auto" w:sz="0" w:space="0"/>
+          <w:left w:val="none" w:color="auto" w:sz="0" w:space="0"/>
+          <w:bottom w:val="none" w:color="auto" w:sz="0" w:space="0"/>
+          <w:right w:val="none" w:color="auto" w:sz="0" w:space="0"/>
+        </w:pBdr>
+        <w:spacing w:before="0" w:beforeAutospacing="0" w:after="0" w:afterAutospacing="0"/>
+        <w:ind w:leftChars="0" w:right="0" w:rightChars="0"/>
+        <w:textAlignment w:val="baseline"/>
+        <w:rPr>
+          <w:rFonts w:hint="default"/>
+          <w:b/>
+          <w:bCs/>
+          <w:lang w:val="en-US"/>
+        </w:rPr>
+      </w:pPr>
+    </w:p>
+    <w:p>
+      <w:pPr>
+        <w:keepNext w:val="0"/>
+        <w:keepLines w:val="0"/>
+        <w:widowControl/>
         <w:numPr>
           <w:numId w:val="0"/>
         </w:numPr>
-        <w:spacing w:line="360" w:lineRule="auto"/>
-        <w:ind w:leftChars="0"/>
-        <w:rPr>
-          <w:rFonts w:hint="default" w:cs="Arial" w:asciiTheme="minorAscii" w:hAnsiTheme="minorAscii"/>
-          <w:b w:val="0"/>
-          <w:bCs w:val="0"/>
-          <w:lang w:val="en-US"/>
-        </w:rPr>
-      </w:pPr>
-      <w:r>
-        <w:rPr>
-          <w:rFonts w:hint="default" w:cs="Arial" w:asciiTheme="minorAscii" w:hAnsiTheme="minorAscii"/>
-          <w:b/>
-          <w:bCs/>
-          <w:lang w:val="en-US"/>
-        </w:rPr>
-        <w:t>Example :</w:t>
-      </w:r>
-      <w:r>
-        <w:rPr>
-          <w:rFonts w:hint="default" w:cs="Arial" w:asciiTheme="minorAscii" w:hAnsiTheme="minorAscii"/>
-          <w:b w:val="0"/>
-          <w:bCs w:val="0"/>
-          <w:lang w:val="en-US"/>
-        </w:rPr>
-        <w:t xml:space="preserve">  </w:t>
-      </w:r>
-    </w:p>
-    <w:p>
-      <w:pPr>
+        <w:suppressLineNumbers w:val="0"/>
+        <w:pBdr>
+          <w:top w:val="none" w:color="auto" w:sz="0" w:space="0"/>
+          <w:left w:val="none" w:color="auto" w:sz="0" w:space="0"/>
+          <w:bottom w:val="none" w:color="auto" w:sz="0" w:space="0"/>
+          <w:right w:val="none" w:color="auto" w:sz="0" w:space="0"/>
+        </w:pBdr>
+        <w:spacing w:before="0" w:beforeAutospacing="0" w:after="0" w:afterAutospacing="0"/>
+        <w:ind w:leftChars="0" w:right="0" w:rightChars="0"/>
+        <w:textAlignment w:val="baseline"/>
+        <w:rPr>
+          <w:rFonts w:hint="default"/>
+          <w:b/>
+          <w:bCs/>
+          <w:lang w:val="en-US"/>
+        </w:rPr>
+      </w:pPr>
+      <w:r>
+        <w:rPr>
+          <w:rFonts w:hint="default"/>
+          <w:b/>
+          <w:bCs/>
+          <w:lang w:val="en-US"/>
+        </w:rPr>
+        <w:t>Window Object:</w:t>
+      </w:r>
+    </w:p>
+    <w:p>
+      <w:pPr>
+        <w:keepNext w:val="0"/>
+        <w:keepLines w:val="0"/>
+        <w:widowControl/>
         <w:numPr>
           <w:numId w:val="0"/>
         </w:numPr>
-        <w:spacing w:line="360" w:lineRule="auto"/>
-        <w:ind w:leftChars="0" w:firstLine="200" w:firstLineChars="100"/>
-        <w:rPr>
-          <w:rFonts w:hint="default" w:asciiTheme="minorAscii" w:hAnsiTheme="minorAscii"/>
-          <w:b w:val="0"/>
-          <w:bCs w:val="0"/>
-          <w:lang w:val="en-US"/>
-        </w:rPr>
-      </w:pPr>
-      <w:r>
-        <w:rPr>
-          <w:rFonts w:hint="default" w:asciiTheme="minorAscii" w:hAnsiTheme="minorAscii"/>
-          <w:b w:val="0"/>
-          <w:bCs w:val="0"/>
-          <w:lang w:val="en-US"/>
-        </w:rPr>
-        <w:t>let employee = {</w:t>
-      </w:r>
-    </w:p>
-    <w:p>
-      <w:pPr>
+        <w:suppressLineNumbers w:val="0"/>
+        <w:pBdr>
+          <w:top w:val="none" w:color="auto" w:sz="0" w:space="0"/>
+          <w:left w:val="none" w:color="auto" w:sz="0" w:space="0"/>
+          <w:bottom w:val="none" w:color="auto" w:sz="0" w:space="0"/>
+          <w:right w:val="none" w:color="auto" w:sz="0" w:space="0"/>
+        </w:pBdr>
+        <w:spacing w:before="0" w:beforeAutospacing="0" w:after="0" w:afterAutospacing="0"/>
+        <w:ind w:leftChars="0" w:right="0" w:rightChars="0"/>
+        <w:textAlignment w:val="baseline"/>
+        <w:rPr>
+          <w:rFonts w:hint="default"/>
+          <w:b/>
+          <w:bCs/>
+          <w:lang w:val="en-US"/>
+        </w:rPr>
+      </w:pPr>
+    </w:p>
+    <w:p>
+      <w:pPr>
+        <w:rPr>
+          <w:rFonts w:hint="default"/>
+          <w:b w:val="0"/>
+          <w:bCs w:val="0"/>
+          <w:lang w:val="en-US"/>
+        </w:rPr>
+      </w:pPr>
+      <w:r>
+        <w:rPr>
+          <w:rFonts w:hint="default"/>
+          <w:b w:val="0"/>
+          <w:bCs w:val="0"/>
+          <w:lang w:val="en-US"/>
+        </w:rPr>
+        <w:t>The window object is the topmost object of the DOM hierarchy. It represents a browser window or frame that displays the contents of the web page. Whenever a window appears on the screen to display the contents of the document, the window object is created. </w:t>
+      </w:r>
+    </w:p>
+    <w:p>
+      <w:pPr>
+        <w:rPr>
+          <w:rFonts w:hint="default"/>
+          <w:b w:val="0"/>
+          <w:bCs w:val="0"/>
+          <w:lang w:val="en-US"/>
+        </w:rPr>
+      </w:pPr>
+    </w:p>
+    <w:p>
+      <w:pPr>
+        <w:keepNext w:val="0"/>
+        <w:keepLines w:val="0"/>
+        <w:widowControl/>
+        <w:numPr>
+          <w:ilvl w:val="0"/>
+          <w:numId w:val="1"/>
+        </w:numPr>
+        <w:suppressLineNumbers w:val="0"/>
+        <w:pBdr>
+          <w:top w:val="none" w:color="auto" w:sz="0" w:space="0"/>
+          <w:left w:val="none" w:color="auto" w:sz="0" w:space="0"/>
+          <w:bottom w:val="none" w:color="auto" w:sz="0" w:space="0"/>
+          <w:right w:val="none" w:color="auto" w:sz="0" w:space="0"/>
+        </w:pBdr>
+        <w:spacing w:before="0" w:beforeAutospacing="0" w:after="0" w:afterAutospacing="0"/>
+        <w:ind w:left="420" w:leftChars="0" w:right="0" w:rightChars="0" w:hanging="420" w:firstLineChars="0"/>
+        <w:textAlignment w:val="baseline"/>
+        <w:rPr>
+          <w:rFonts w:hint="default"/>
+          <w:b w:val="0"/>
+          <w:bCs w:val="0"/>
+          <w:lang w:val="en-US"/>
+        </w:rPr>
+      </w:pPr>
+      <w:r>
+        <w:rPr>
+          <w:rFonts w:hint="default"/>
+          <w:b w:val="0"/>
+          <w:bCs w:val="0"/>
+          <w:lang w:val="en-US"/>
+        </w:rPr>
+        <w:t>It is the root level element in any web page.</w:t>
+      </w:r>
+    </w:p>
+    <w:p>
+      <w:pPr>
+        <w:keepNext w:val="0"/>
+        <w:keepLines w:val="0"/>
+        <w:widowControl/>
+        <w:numPr>
+          <w:ilvl w:val="0"/>
+          <w:numId w:val="1"/>
+        </w:numPr>
+        <w:suppressLineNumbers w:val="0"/>
+        <w:pBdr>
+          <w:top w:val="none" w:color="auto" w:sz="0" w:space="0"/>
+          <w:left w:val="none" w:color="auto" w:sz="0" w:space="0"/>
+          <w:bottom w:val="none" w:color="auto" w:sz="0" w:space="0"/>
+          <w:right w:val="none" w:color="auto" w:sz="0" w:space="0"/>
+        </w:pBdr>
+        <w:spacing w:before="0" w:beforeAutospacing="0" w:after="0" w:afterAutospacing="0"/>
+        <w:ind w:left="420" w:leftChars="0" w:right="0" w:rightChars="0" w:hanging="420" w:firstLineChars="0"/>
+        <w:textAlignment w:val="baseline"/>
+        <w:rPr>
+          <w:rFonts w:hint="default"/>
+          <w:b w:val="0"/>
+          <w:bCs w:val="0"/>
+          <w:lang w:val="en-US"/>
+        </w:rPr>
+      </w:pPr>
+      <w:r>
+        <w:rPr>
+          <w:rFonts w:hint="default"/>
+          <w:b w:val="0"/>
+          <w:bCs w:val="0"/>
+          <w:lang w:val="en-US"/>
+        </w:rPr>
+        <w:t>All the global variables are defined on the window object.</w:t>
+      </w:r>
+    </w:p>
+    <w:p>
+      <w:pPr>
+        <w:keepNext w:val="0"/>
+        <w:keepLines w:val="0"/>
+        <w:widowControl/>
+        <w:numPr>
+          <w:ilvl w:val="0"/>
+          <w:numId w:val="1"/>
+        </w:numPr>
+        <w:suppressLineNumbers w:val="0"/>
+        <w:pBdr>
+          <w:top w:val="none" w:color="auto" w:sz="0" w:space="0"/>
+          <w:left w:val="none" w:color="auto" w:sz="0" w:space="0"/>
+          <w:bottom w:val="none" w:color="auto" w:sz="0" w:space="0"/>
+          <w:right w:val="none" w:color="auto" w:sz="0" w:space="0"/>
+        </w:pBdr>
+        <w:spacing w:before="0" w:beforeAutospacing="0" w:after="0" w:afterAutospacing="0"/>
+        <w:ind w:left="420" w:leftChars="0" w:right="0" w:rightChars="0" w:hanging="420" w:firstLineChars="0"/>
+        <w:textAlignment w:val="baseline"/>
+        <w:rPr>
+          <w:rFonts w:hint="default"/>
+          <w:b w:val="0"/>
+          <w:bCs w:val="0"/>
+          <w:lang w:val="en-US"/>
+        </w:rPr>
+      </w:pPr>
+      <w:r>
+        <w:rPr>
+          <w:rFonts w:hint="default"/>
+          <w:b w:val="0"/>
+          <w:bCs w:val="0"/>
+          <w:lang w:val="en-US"/>
+        </w:rPr>
+        <w:t>For example,</w:t>
+      </w:r>
+      <w:r>
+        <w:rPr>
+          <w:rFonts w:hint="default"/>
+          <w:b/>
+          <w:bCs/>
+          <w:lang w:val="en-US"/>
+        </w:rPr>
+        <w:t> alert(), confirm() </w:t>
+      </w:r>
+      <w:r>
+        <w:rPr>
+          <w:rFonts w:hint="default"/>
+          <w:b w:val="0"/>
+          <w:bCs w:val="0"/>
+          <w:lang w:val="en-US"/>
+        </w:rPr>
+        <w:t>are methods defined on the window object.</w:t>
+      </w:r>
+    </w:p>
+    <w:p>
+      <w:pPr>
+        <w:keepNext w:val="0"/>
+        <w:keepLines w:val="0"/>
+        <w:widowControl/>
+        <w:numPr>
+          <w:ilvl w:val="0"/>
+          <w:numId w:val="1"/>
+        </w:numPr>
+        <w:suppressLineNumbers w:val="0"/>
+        <w:pBdr>
+          <w:top w:val="none" w:color="auto" w:sz="0" w:space="0"/>
+          <w:left w:val="none" w:color="auto" w:sz="0" w:space="0"/>
+          <w:bottom w:val="none" w:color="auto" w:sz="0" w:space="0"/>
+          <w:right w:val="none" w:color="auto" w:sz="0" w:space="0"/>
+        </w:pBdr>
+        <w:spacing w:before="0" w:beforeAutospacing="0" w:after="0" w:afterAutospacing="0"/>
+        <w:ind w:left="420" w:leftChars="0" w:right="0" w:rightChars="0" w:hanging="420" w:firstLineChars="0"/>
+        <w:textAlignment w:val="baseline"/>
+        <w:rPr>
+          <w:rFonts w:hint="default"/>
+          <w:b w:val="0"/>
+          <w:bCs w:val="0"/>
+          <w:lang w:val="en-US"/>
+        </w:rPr>
+      </w:pPr>
+      <w:r>
+        <w:rPr>
+          <w:rFonts w:hint="default"/>
+          <w:b w:val="0"/>
+          <w:bCs w:val="0"/>
+          <w:lang w:val="en-US"/>
+        </w:rPr>
+        <w:t>Writing </w:t>
+      </w:r>
+      <w:r>
+        <w:rPr>
+          <w:rFonts w:hint="default"/>
+          <w:b/>
+          <w:bCs/>
+          <w:lang w:val="en-US"/>
+        </w:rPr>
+        <w:t>alert() </w:t>
+      </w:r>
+      <w:r>
+        <w:rPr>
+          <w:rFonts w:hint="default"/>
+          <w:b w:val="0"/>
+          <w:bCs w:val="0"/>
+          <w:lang w:val="en-US"/>
+        </w:rPr>
+        <w:t>is similar to </w:t>
+      </w:r>
+      <w:r>
+        <w:rPr>
+          <w:rFonts w:hint="default"/>
+          <w:b/>
+          <w:bCs/>
+          <w:lang w:val="en-US"/>
+        </w:rPr>
+        <w:t>window.alert()</w:t>
+      </w:r>
+    </w:p>
+    <w:p>
+      <w:pPr>
+        <w:keepNext w:val="0"/>
+        <w:keepLines w:val="0"/>
+        <w:widowControl/>
+        <w:numPr>
+          <w:ilvl w:val="0"/>
+          <w:numId w:val="1"/>
+        </w:numPr>
+        <w:suppressLineNumbers w:val="0"/>
+        <w:pBdr>
+          <w:top w:val="none" w:color="auto" w:sz="0" w:space="0"/>
+          <w:left w:val="none" w:color="auto" w:sz="0" w:space="0"/>
+          <w:bottom w:val="none" w:color="auto" w:sz="0" w:space="0"/>
+          <w:right w:val="none" w:color="auto" w:sz="0" w:space="0"/>
+        </w:pBdr>
+        <w:spacing w:before="0" w:beforeAutospacing="0" w:after="0" w:afterAutospacing="0"/>
+        <w:ind w:left="420" w:leftChars="0" w:right="0" w:rightChars="0" w:hanging="420" w:firstLineChars="0"/>
+        <w:textAlignment w:val="baseline"/>
+        <w:rPr>
+          <w:rFonts w:hint="default"/>
+          <w:b w:val="0"/>
+          <w:bCs w:val="0"/>
+          <w:lang w:val="en-US"/>
+        </w:rPr>
+      </w:pPr>
+      <w:r>
+        <w:rPr>
+          <w:rFonts w:hint="default"/>
+          <w:b w:val="0"/>
+          <w:bCs w:val="0"/>
+          <w:lang w:val="en-US"/>
+        </w:rPr>
+        <w:t>Also, properties like document, location are properties of the window object.</w:t>
+      </w:r>
+      <w:bookmarkStart w:id="0" w:name="_GoBack"/>
+      <w:bookmarkEnd w:id="0"/>
+    </w:p>
+    <w:p>
+      <w:pPr>
+        <w:rPr>
+          <w:rFonts w:hint="default"/>
+          <w:b w:val="0"/>
+          <w:bCs w:val="0"/>
+          <w:lang w:val="en-US"/>
+        </w:rPr>
+      </w:pPr>
+    </w:p>
+    <w:p>
+      <w:pPr>
+        <w:keepNext w:val="0"/>
+        <w:keepLines w:val="0"/>
+        <w:widowControl/>
         <w:numPr>
           <w:numId w:val="0"/>
         </w:numPr>
-        <w:spacing w:line="360" w:lineRule="auto"/>
-        <w:ind w:leftChars="0"/>
-        <w:rPr>
-          <w:rFonts w:hint="default" w:asciiTheme="minorAscii" w:hAnsiTheme="minorAscii"/>
-          <w:b w:val="0"/>
-          <w:bCs w:val="0"/>
-          <w:lang w:val="en-US"/>
-        </w:rPr>
-      </w:pPr>
-      <w:r>
-        <w:rPr>
-          <w:rFonts w:hint="default" w:asciiTheme="minorAscii" w:hAnsiTheme="minorAscii"/>
-          <w:b w:val="0"/>
-          <w:bCs w:val="0"/>
-          <w:lang w:val="en-US"/>
-        </w:rPr>
-        <w:t xml:space="preserve">    name: "Hariharan Gokul",</w:t>
-      </w:r>
-    </w:p>
-    <w:p>
-      <w:pPr>
-        <w:numPr>
-          <w:numId w:val="0"/>
-        </w:numPr>
-        <w:spacing w:line="360" w:lineRule="auto"/>
-        <w:ind w:leftChars="0"/>
-        <w:rPr>
-          <w:rFonts w:hint="default" w:asciiTheme="minorAscii" w:hAnsiTheme="minorAscii"/>
-          <w:b w:val="0"/>
-          <w:bCs w:val="0"/>
-          <w:lang w:val="en-US"/>
-        </w:rPr>
-      </w:pPr>
-      <w:r>
-        <w:rPr>
-          <w:rFonts w:hint="default" w:asciiTheme="minorAscii" w:hAnsiTheme="minorAscii"/>
-          <w:b w:val="0"/>
-          <w:bCs w:val="0"/>
-          <w:lang w:val="en-US"/>
-        </w:rPr>
-        <w:t xml:space="preserve">    Code: "WS",</w:t>
-      </w:r>
-    </w:p>
-    <w:p>
-      <w:pPr>
-        <w:numPr>
-          <w:numId w:val="0"/>
-        </w:numPr>
-        <w:spacing w:line="360" w:lineRule="auto"/>
-        <w:ind w:leftChars="0"/>
-        <w:rPr>
-          <w:rFonts w:hint="default" w:asciiTheme="minorAscii" w:hAnsiTheme="minorAscii"/>
-          <w:b w:val="0"/>
-          <w:bCs w:val="0"/>
-          <w:lang w:val="en-US"/>
-        </w:rPr>
-      </w:pPr>
-      <w:r>
-        <w:rPr>
-          <w:rFonts w:hint="default" w:asciiTheme="minorAscii" w:hAnsiTheme="minorAscii"/>
-          <w:b w:val="0"/>
-          <w:bCs w:val="0"/>
-          <w:lang w:val="en-US"/>
-        </w:rPr>
-        <w:t xml:space="preserve">    Designation: "Management Representative",</w:t>
-      </w:r>
-    </w:p>
-    <w:p>
-      <w:pPr>
-        <w:numPr>
-          <w:numId w:val="0"/>
-        </w:numPr>
-        <w:spacing w:line="360" w:lineRule="auto"/>
-        <w:ind w:leftChars="0"/>
-        <w:rPr>
-          <w:rFonts w:hint="default" w:asciiTheme="minorAscii" w:hAnsiTheme="minorAscii"/>
-          <w:b w:val="0"/>
-          <w:bCs w:val="0"/>
-          <w:lang w:val="en-US"/>
-        </w:rPr>
-      </w:pPr>
-      <w:r>
-        <w:rPr>
-          <w:rFonts w:hint="default" w:asciiTheme="minorAscii" w:hAnsiTheme="minorAscii"/>
-          <w:b w:val="0"/>
-          <w:bCs w:val="0"/>
-          <w:lang w:val="en-US"/>
-        </w:rPr>
-        <w:t xml:space="preserve">    Worklocation: "Head office",</w:t>
-      </w:r>
-    </w:p>
-    <w:p>
-      <w:pPr>
-        <w:numPr>
-          <w:numId w:val="0"/>
-        </w:numPr>
-        <w:spacing w:line="360" w:lineRule="auto"/>
-        <w:ind w:leftChars="0"/>
-        <w:rPr>
-          <w:rFonts w:hint="default" w:asciiTheme="minorAscii" w:hAnsiTheme="minorAscii"/>
-          <w:b w:val="0"/>
-          <w:bCs w:val="0"/>
-          <w:lang w:val="en-US"/>
-        </w:rPr>
-      </w:pPr>
-      <w:r>
-        <w:rPr>
-          <w:rFonts w:hint="default" w:asciiTheme="minorAscii" w:hAnsiTheme="minorAscii"/>
-          <w:b w:val="0"/>
-          <w:bCs w:val="0"/>
-          <w:lang w:val="en-US"/>
-        </w:rPr>
-        <w:t xml:space="preserve">    </w:t>
-      </w:r>
-    </w:p>
-    <w:p>
-      <w:pPr>
-        <w:numPr>
-          <w:numId w:val="0"/>
-        </w:numPr>
-        <w:spacing w:line="360" w:lineRule="auto"/>
-        <w:ind w:leftChars="0"/>
-        <w:rPr>
-          <w:rFonts w:hint="default" w:asciiTheme="minorAscii" w:hAnsiTheme="minorAscii"/>
-          <w:b w:val="0"/>
-          <w:bCs w:val="0"/>
-          <w:lang w:val="en-US"/>
-        </w:rPr>
-      </w:pPr>
-      <w:r>
-        <w:rPr>
-          <w:rFonts w:hint="default" w:asciiTheme="minorAscii" w:hAnsiTheme="minorAscii"/>
-          <w:b w:val="0"/>
-          <w:bCs w:val="0"/>
-          <w:lang w:val="en-US"/>
-        </w:rPr>
-        <w:t xml:space="preserve">    };</w:t>
-      </w:r>
-    </w:p>
-    <w:p>
-      <w:pPr>
-        <w:numPr>
-          <w:numId w:val="0"/>
-        </w:numPr>
-        <w:spacing w:line="360" w:lineRule="auto"/>
-        <w:ind w:leftChars="0"/>
-        <w:rPr>
-          <w:rFonts w:hint="default" w:asciiTheme="minorAscii" w:hAnsiTheme="minorAscii"/>
-          <w:b w:val="0"/>
-          <w:bCs w:val="0"/>
-          <w:lang w:val="en-US"/>
-        </w:rPr>
-      </w:pPr>
-    </w:p>
-    <w:p>
-      <w:pPr>
-        <w:numPr>
-          <w:numId w:val="0"/>
-        </w:numPr>
-        <w:spacing w:line="360" w:lineRule="auto"/>
-        <w:ind w:leftChars="0"/>
-        <w:rPr>
-          <w:rFonts w:hint="default" w:asciiTheme="minorAscii" w:hAnsiTheme="minorAscii"/>
-          <w:b w:val="0"/>
-          <w:bCs w:val="0"/>
-          <w:lang w:val="en-US"/>
-        </w:rPr>
-      </w:pPr>
-      <w:r>
-        <w:rPr>
-          <w:rFonts w:hint="default" w:asciiTheme="minorAscii" w:hAnsiTheme="minorAscii"/>
-          <w:b w:val="0"/>
-          <w:bCs w:val="0"/>
-          <w:lang w:val="en-US"/>
-        </w:rPr>
-        <w:t>console.log(employee.Designation);</w:t>
-      </w:r>
-    </w:p>
-    <w:p>
-      <w:pPr>
-        <w:numPr>
-          <w:numId w:val="0"/>
-        </w:numPr>
-        <w:spacing w:line="360" w:lineRule="auto"/>
-        <w:ind w:leftChars="0"/>
-        <w:rPr>
-          <w:rFonts w:hint="default" w:asciiTheme="minorAscii" w:hAnsiTheme="minorAscii"/>
-          <w:b w:val="0"/>
-          <w:bCs w:val="0"/>
-          <w:lang w:val="en-US"/>
-        </w:rPr>
-      </w:pPr>
-    </w:p>
-    <w:p>
-      <w:pPr>
-        <w:numPr>
-          <w:numId w:val="0"/>
-        </w:numPr>
-        <w:spacing w:line="360" w:lineRule="auto"/>
-        <w:ind w:leftChars="0"/>
-        <w:rPr>
-          <w:rFonts w:hint="default" w:asciiTheme="minorAscii" w:hAnsiTheme="minorAscii"/>
-          <w:b w:val="0"/>
-          <w:bCs w:val="0"/>
-          <w:lang w:val="en-US"/>
-        </w:rPr>
-      </w:pPr>
-      <w:r>
-        <w:rPr>
-          <w:rFonts w:hint="default" w:asciiTheme="minorAscii" w:hAnsiTheme="minorAscii"/>
-          <w:b w:val="0"/>
-          <w:bCs w:val="0"/>
-          <w:lang w:val="en-US"/>
-        </w:rPr>
-        <w:t>Output Will be “Management Representative” Like this we can asses the Properties of Object by giving the  dot notation i.e now we can take the employee work location by giving console.log(employee.Worklocation) , we can also operate  more than one properties of an object example : console.log(employee.name.Code.Designation) now the output will be “Hariharan Gokul”</w:t>
-      </w:r>
-    </w:p>
-    <w:p>
-      <w:pPr>
-        <w:numPr>
-          <w:numId w:val="0"/>
-        </w:numPr>
-        <w:spacing w:line="360" w:lineRule="auto"/>
-        <w:ind w:leftChars="0"/>
-        <w:rPr>
-          <w:rFonts w:hint="default" w:asciiTheme="minorAscii" w:hAnsiTheme="minorAscii"/>
-          <w:b w:val="0"/>
-          <w:bCs w:val="0"/>
-          <w:lang w:val="en-US"/>
-        </w:rPr>
-      </w:pPr>
-      <w:r>
-        <w:rPr>
-          <w:rFonts w:hint="default" w:asciiTheme="minorAscii" w:hAnsiTheme="minorAscii"/>
-          <w:b w:val="0"/>
-          <w:bCs w:val="0"/>
-          <w:lang w:val="en-US"/>
-        </w:rPr>
-        <w:t>“WS” “Management Representative”.</w:t>
-      </w:r>
-      <w:bookmarkStart w:id="0" w:name="_GoBack"/>
-      <w:bookmarkEnd w:id="0"/>
-    </w:p>
-    <w:p>
-      <w:pPr>
-        <w:numPr>
-          <w:numId w:val="0"/>
-        </w:numPr>
-        <w:spacing w:line="360" w:lineRule="auto"/>
-        <w:rPr>
-          <w:rFonts w:hint="default" w:cs="Arial" w:asciiTheme="minorAscii" w:hAnsiTheme="minorAscii"/>
-          <w:b w:val="0"/>
-          <w:bCs w:val="0"/>
-          <w:lang w:val="en-US"/>
-        </w:rPr>
-      </w:pPr>
-      <w:r>
-        <w:rPr>
-          <w:rFonts w:hint="default" w:cs="Arial" w:asciiTheme="minorAscii" w:hAnsiTheme="minorAscii"/>
-          <w:b w:val="0"/>
-          <w:bCs w:val="0"/>
-          <w:lang w:val="en-US"/>
-        </w:rPr>
-        <w:tab/>
-      </w:r>
+        <w:suppressLineNumbers w:val="0"/>
+        <w:pBdr>
+          <w:top w:val="none" w:color="auto" w:sz="0" w:space="0"/>
+          <w:left w:val="none" w:color="auto" w:sz="0" w:space="0"/>
+          <w:bottom w:val="none" w:color="auto" w:sz="0" w:space="0"/>
+          <w:right w:val="none" w:color="auto" w:sz="0" w:space="0"/>
+        </w:pBdr>
+        <w:spacing w:before="0" w:beforeAutospacing="0" w:after="0" w:afterAutospacing="0"/>
+        <w:ind w:leftChars="0" w:right="0" w:rightChars="0"/>
+        <w:textAlignment w:val="baseline"/>
+      </w:pPr>
+      <w:r>
+        <w:rPr>
+          <w:rFonts w:hint="default"/>
+          <w:b/>
+          <w:bCs/>
+          <w:lang w:val="en-US"/>
+        </w:rPr>
+        <w:t> </w:t>
+      </w:r>
+    </w:p>
+    <w:p>
+      <w:pPr>
+        <w:rPr>
+          <w:rFonts w:hint="default"/>
+          <w:b/>
+          <w:bCs/>
+          <w:lang w:val="en-US"/>
+        </w:rPr>
+      </w:pPr>
     </w:p>
     <w:sectPr>
       <w:headerReference r:id="rId3" w:type="default"/>
@@ -748,7 +721,7 @@
         <w:szCs w:val="20"/>
         <w:lang w:val="en-US"/>
       </w:rPr>
-      <w:t>Activity No: 01</w:t>
+      <w:t>Activity No: 02</w:t>
     </w:r>
   </w:p>
 </w:hdr>
@@ -757,19 +730,23 @@
 <file path=word/numbering.xml><?xml version="1.0" encoding="utf-8"?>
 <w:numbering xmlns:wpc="http://schemas.microsoft.com/office/word/2010/wordprocessingCanvas" xmlns:mc="http://schemas.openxmlformats.org/markup-compatibility/2006" xmlns:o="urn:schemas-microsoft-com:office:office" xmlns:r="http://schemas.openxmlformats.org/officeDocument/2006/relationships" xmlns:m="http://schemas.openxmlformats.org/officeDocument/2006/math" xmlns:v="urn:schemas-microsoft-com:vml" xmlns:wp14="http://schemas.microsoft.com/office/word/2010/wordprocessingDrawing" xmlns:wp="http://schemas.openxmlformats.org/drawingml/2006/wordprocessingDrawing" xmlns:w10="urn:schemas-microsoft-com:office:word" xmlns:w="http://schemas.openxmlformats.org/wordprocessingml/2006/main" xmlns:w14="http://schemas.microsoft.com/office/word/2010/wordml" xmlns:wpg="http://schemas.microsoft.com/office/word/2010/wordprocessingGroup" xmlns:wpi="http://schemas.microsoft.com/office/word/2010/wordprocessingInk" xmlns:wne="http://schemas.microsoft.com/office/word/2006/wordml" xmlns:wps="http://schemas.microsoft.com/office/word/2010/wordprocessingShape" xmlns:wpsCustomData="http://www.wps.cn/officeDocument/2013/wpsCustomData" mc:Ignorable="w14 wp14">
   <w:abstractNum w:abstractNumId="0">
-    <w:nsid w:val="A2E9055E"/>
+    <w:nsid w:val="DAA72350"/>
     <w:multiLevelType w:val="singleLevel"/>
-    <w:tmpl w:val="A2E9055E"/>
+    <w:tmpl w:val="DAA72350"/>
     <w:lvl w:ilvl="0" w:tentative="0">
       <w:start w:val="1"/>
-      <w:numFmt w:val="decimal"/>
-      <w:lvlText w:val="%1."/>
+      <w:numFmt w:val="bullet"/>
+      <w:lvlText w:val=""/>
       <w:lvlJc w:val="left"/>
       <w:pPr>
         <w:tabs>
-          <w:tab w:val="left" w:pos="312"/>
+          <w:tab w:val="left" w:pos="420"/>
         </w:tabs>
-      </w:pPr>
+        <w:ind w:left="420" w:leftChars="0" w:hanging="420" w:firstLineChars="0"/>
+      </w:pPr>
+      <w:rPr>
+        <w:rFonts w:hint="default" w:ascii="Wingdings" w:hAnsi="Wingdings"/>
+      </w:rPr>
     </w:lvl>
   </w:abstractNum>
   <w:num w:numId="1">
@@ -1136,7 +1113,51 @@
       <w:szCs w:val="18"/>
     </w:rPr>
   </w:style>
-  <w:style w:type="table" w:styleId="9">
+  <w:style w:type="character" w:styleId="9">
+    <w:name w:val="HTML Code"/>
+    <w:basedOn w:val="2"/>
+    <w:uiPriority w:val="0"/>
+    <w:rPr>
+      <w:rFonts w:ascii="Courier New" w:hAnsi="Courier New" w:cs="Courier New"/>
+      <w:sz w:val="20"/>
+      <w:szCs w:val="20"/>
+    </w:rPr>
+  </w:style>
+  <w:style w:type="character" w:styleId="10">
+    <w:name w:val="Hyperlink"/>
+    <w:basedOn w:val="2"/>
+    <w:uiPriority w:val="0"/>
+    <w:rPr>
+      <w:color w:val="0000FF"/>
+      <w:u w:val="single"/>
+    </w:rPr>
+  </w:style>
+  <w:style w:type="paragraph" w:styleId="11">
+    <w:name w:val="Normal (Web)"/>
+    <w:uiPriority w:val="0"/>
+    <w:pPr>
+      <w:spacing w:before="0" w:beforeAutospacing="1" w:after="0" w:afterAutospacing="1"/>
+      <w:ind w:left="0" w:right="0"/>
+      <w:jc w:val="left"/>
+    </w:pPr>
+    <w:rPr>
+      <w:kern w:val="0"/>
+      <w:sz w:val="24"/>
+      <w:szCs w:val="24"/>
+      <w:lang w:val="en-US" w:eastAsia="zh-CN" w:bidi="ar"/>
+    </w:rPr>
+  </w:style>
+  <w:style w:type="character" w:styleId="12">
+    <w:name w:val="Strong"/>
+    <w:basedOn w:val="2"/>
+    <w:qFormat/>
+    <w:uiPriority w:val="0"/>
+    <w:rPr>
+      <w:b/>
+      <w:bCs/>
+    </w:rPr>
+  </w:style>
+  <w:style w:type="table" w:styleId="13">
     <w:name w:val="Table Grid"/>
     <w:basedOn w:val="3"/>
     <w:qFormat/>
@@ -1156,7 +1177,7 @@
       </w:tblBorders>
     </w:tblPr>
   </w:style>
-  <w:style w:type="paragraph" w:styleId="10">
+  <w:style w:type="paragraph" w:styleId="14">
     <w:name w:val="List Paragraph"/>
     <w:basedOn w:val="1"/>
     <w:qFormat/>
